--- a/VNUA_TEST/Tai_Lieu_Mo_Ta.docx
+++ b/VNUA_TEST/Tai_Lieu_Mo_Ta.docx
@@ -1629,15 +1629,7 @@
           <w:sz w:val="24"/>
           <w:szCs w:val="24"/>
         </w:rPr>
-        <w:t>faculties</w:t>
-      </w:r>
-      <w:r>
-        <w:rPr>
-          <w:rFonts w:ascii="Arial" w:hAnsi="Arial" w:cs="Arial"/>
-          <w:sz w:val="24"/>
-          <w:szCs w:val="24"/>
-        </w:rPr>
-        <w:t xml:space="preserve">Code: Mã </w:t>
+        <w:t xml:space="preserve">facultiesCode: Mã </w:t>
       </w:r>
       <w:r>
         <w:rPr>
@@ -2258,23 +2250,7 @@
           <w:sz w:val="24"/>
           <w:szCs w:val="24"/>
         </w:rPr>
-        <w:t>Id: mã</w:t>
-      </w:r>
-      <w:r>
-        <w:rPr>
-          <w:rFonts w:ascii="Arial" w:hAnsi="Arial" w:cs="Arial"/>
-          <w:sz w:val="24"/>
-          <w:szCs w:val="24"/>
-        </w:rPr>
-        <w:t xml:space="preserve"> loại</w:t>
-      </w:r>
-      <w:r>
-        <w:rPr>
-          <w:rFonts w:ascii="Arial" w:hAnsi="Arial" w:cs="Arial"/>
-          <w:sz w:val="24"/>
-          <w:szCs w:val="24"/>
-        </w:rPr>
-        <w:t xml:space="preserve"> câu hỏi</w:t>
+        <w:t>Id: mã loại câu hỏi</w:t>
       </w:r>
     </w:p>
     <w:p>
@@ -5573,6 +5549,197 @@
         </w:rPr>
         <w:t>Thêm username và môn học, lưu thì sẽ thành quản lý môn học</w:t>
       </w:r>
+    </w:p>
+    <w:p>
+      <w:pPr>
+        <w:rPr>
+          <w:rFonts w:ascii="Arial" w:hAnsi="Arial" w:cs="Arial"/>
+          <w:sz w:val="24"/>
+          <w:szCs w:val="24"/>
+        </w:rPr>
+      </w:pPr>
+      <w:r>
+        <w:rPr>
+          <w:rFonts w:ascii="Arial" w:hAnsi="Arial" w:cs="Arial"/>
+          <w:sz w:val="24"/>
+          <w:szCs w:val="24"/>
+        </w:rPr>
+        <w:t xml:space="preserve">Role: </w:t>
+      </w:r>
+    </w:p>
+    <w:p>
+      <w:pPr>
+        <w:rPr>
+          <w:rFonts w:ascii="Arial" w:hAnsi="Arial" w:cs="Arial"/>
+          <w:sz w:val="24"/>
+          <w:szCs w:val="24"/>
+        </w:rPr>
+      </w:pPr>
+      <w:r>
+        <w:rPr>
+          <w:rFonts w:ascii="Arial" w:hAnsi="Arial" w:cs="Arial"/>
+          <w:sz w:val="24"/>
+          <w:szCs w:val="24"/>
+        </w:rPr>
+        <w:t>SUPERVISOR</w:t>
+      </w:r>
+      <w:r>
+        <w:rPr>
+          <w:rFonts w:ascii="Arial" w:hAnsi="Arial" w:cs="Arial"/>
+          <w:sz w:val="24"/>
+          <w:szCs w:val="24"/>
+        </w:rPr>
+        <w:t xml:space="preserve">: </w:t>
+      </w:r>
+      <w:r>
+        <w:rPr>
+          <w:rFonts w:ascii="Arial" w:hAnsi="Arial" w:cs="Arial"/>
+          <w:sz w:val="24"/>
+          <w:szCs w:val="24"/>
+        </w:rPr>
+        <w:t>Vai trò cao nhất, có quyền tác động với tất cả các tính năng của hệ thống!</w:t>
+      </w:r>
+    </w:p>
+    <w:p>
+      <w:pPr>
+        <w:rPr>
+          <w:rFonts w:ascii="Arial" w:hAnsi="Arial" w:cs="Arial"/>
+          <w:sz w:val="24"/>
+          <w:szCs w:val="24"/>
+        </w:rPr>
+      </w:pPr>
+      <w:r>
+        <w:rPr>
+          <w:rFonts w:ascii="Arial" w:hAnsi="Arial" w:cs="Arial"/>
+          <w:sz w:val="24"/>
+          <w:szCs w:val="24"/>
+        </w:rPr>
+        <w:t>ADMIN</w:t>
+      </w:r>
+      <w:r>
+        <w:rPr>
+          <w:rFonts w:ascii="Arial" w:hAnsi="Arial" w:cs="Arial"/>
+          <w:sz w:val="24"/>
+          <w:szCs w:val="24"/>
+        </w:rPr>
+        <w:t xml:space="preserve">:  </w:t>
+      </w:r>
+      <w:r>
+        <w:rPr>
+          <w:rFonts w:ascii="Arial" w:hAnsi="Arial" w:cs="Arial"/>
+          <w:sz w:val="24"/>
+          <w:szCs w:val="24"/>
+        </w:rPr>
+        <w:t>Vai trò thấp hơn SUPERVISOR, có quyền tác động với hầu hết các tính năng của hệ thống và quản lý đối với các vai trò thấp hơn</w:t>
+      </w:r>
+    </w:p>
+    <w:p>
+      <w:pPr>
+        <w:rPr>
+          <w:rFonts w:ascii="Arial" w:hAnsi="Arial" w:cs="Arial"/>
+          <w:sz w:val="24"/>
+          <w:szCs w:val="24"/>
+        </w:rPr>
+      </w:pPr>
+      <w:r>
+        <w:rPr>
+          <w:rFonts w:ascii="Arial" w:hAnsi="Arial" w:cs="Arial"/>
+          <w:sz w:val="24"/>
+          <w:szCs w:val="24"/>
+        </w:rPr>
+        <w:t>MANAGER</w:t>
+      </w:r>
+      <w:r>
+        <w:rPr>
+          <w:rFonts w:ascii="Arial" w:hAnsi="Arial" w:cs="Arial"/>
+          <w:sz w:val="24"/>
+          <w:szCs w:val="24"/>
+        </w:rPr>
+        <w:t xml:space="preserve">: </w:t>
+      </w:r>
+      <w:r>
+        <w:rPr>
+          <w:rFonts w:ascii="Arial" w:hAnsi="Arial" w:cs="Arial"/>
+          <w:sz w:val="24"/>
+          <w:szCs w:val="24"/>
+        </w:rPr>
+        <w:t>Vai trò ở cấp độ sử dụng, quản lý bộ môn và các vai trò thấp hơn, thường là cấp bộ môn. Có quyền quản lý bộ môn</w:t>
+      </w:r>
+    </w:p>
+    <w:p>
+      <w:pPr>
+        <w:rPr>
+          <w:rFonts w:ascii="Arial" w:hAnsi="Arial" w:cs="Arial"/>
+          <w:sz w:val="24"/>
+          <w:szCs w:val="24"/>
+        </w:rPr>
+      </w:pPr>
+      <w:r>
+        <w:rPr>
+          <w:rFonts w:ascii="Arial" w:hAnsi="Arial" w:cs="Arial"/>
+          <w:sz w:val="24"/>
+          <w:szCs w:val="24"/>
+        </w:rPr>
+        <w:t>TEACHER</w:t>
+      </w:r>
+      <w:r>
+        <w:rPr>
+          <w:rFonts w:ascii="Arial" w:hAnsi="Arial" w:cs="Arial"/>
+          <w:sz w:val="24"/>
+          <w:szCs w:val="24"/>
+        </w:rPr>
+        <w:t xml:space="preserve">: </w:t>
+      </w:r>
+      <w:r>
+        <w:rPr>
+          <w:rFonts w:ascii="Arial" w:hAnsi="Arial" w:cs="Arial"/>
+          <w:sz w:val="24"/>
+          <w:szCs w:val="24"/>
+        </w:rPr>
+        <w:t>Vai trò ở cấp độ sử dụng, quản lý môn học và các vai trò học sinh, xem và quản lý đề theo môn học</w:t>
+      </w:r>
+    </w:p>
+    <w:p>
+      <w:pPr>
+        <w:rPr>
+          <w:rFonts w:ascii="Arial" w:hAnsi="Arial" w:cs="Arial"/>
+          <w:sz w:val="24"/>
+          <w:szCs w:val="24"/>
+        </w:rPr>
+      </w:pPr>
+      <w:r>
+        <w:rPr>
+          <w:rFonts w:ascii="Arial" w:hAnsi="Arial" w:cs="Arial"/>
+          <w:sz w:val="24"/>
+          <w:szCs w:val="24"/>
+        </w:rPr>
+        <w:t>STUDENT</w:t>
+      </w:r>
+      <w:r>
+        <w:rPr>
+          <w:rFonts w:ascii="Arial" w:hAnsi="Arial" w:cs="Arial"/>
+          <w:sz w:val="24"/>
+          <w:szCs w:val="24"/>
+        </w:rPr>
+        <w:t xml:space="preserve">: </w:t>
+      </w:r>
+      <w:r>
+        <w:rPr>
+          <w:rFonts w:ascii="Arial" w:hAnsi="Arial" w:cs="Arial"/>
+          <w:sz w:val="24"/>
+          <w:szCs w:val="24"/>
+        </w:rPr>
+        <w:t>Vai trò ở cấp độ sử dụng, thí sinh, sinh viên, chỉ có thể vào trang và thi</w:t>
+      </w:r>
+    </w:p>
+    <w:p>
+      <w:pPr>
+        <w:rPr>
+          <w:rFonts w:ascii="Arial" w:hAnsi="Arial" w:cs="Arial"/>
+          <w:sz w:val="24"/>
+          <w:szCs w:val="24"/>
+        </w:rPr>
+      </w:pPr>
     </w:p>
     <w:p>
       <w:pPr>
